--- a/LB245_Doku.docx
+++ b/LB245_Doku.docx
@@ -1774,8 +1774,13 @@
             <w:pPr>
               <w:cnfStyle w:val="100000000000" w:firstRow="1" w:lastRow="0" w:firstColumn="0" w:lastColumn="0" w:oddVBand="0" w:evenVBand="0" w:oddHBand="0" w:evenHBand="0" w:firstRowFirstColumn="0" w:firstRowLastColumn="0" w:lastRowFirstColumn="0" w:lastRowLastColumn="0"/>
             </w:pPr>
-            <w:r>
-              <w:t>Muss/Kann</w:t>
+            <w:proofErr w:type="gramStart"/>
+            <w:r>
+              <w:t>Muss</w:t>
+            </w:r>
+            <w:proofErr w:type="gramEnd"/>
+            <w:r>
+              <w:t>/Kann</w:t>
             </w:r>
           </w:p>
         </w:tc>
@@ -1853,9 +1858,11 @@
             <w:pPr>
               <w:cnfStyle w:val="000000100000" w:firstRow="0" w:lastRow="0" w:firstColumn="0" w:lastColumn="0" w:oddVBand="0" w:evenVBand="0" w:oddHBand="1" w:evenHBand="0" w:firstRowFirstColumn="0" w:firstRowLastColumn="0" w:lastRowFirstColumn="0" w:lastRowLastColumn="0"/>
             </w:pPr>
+            <w:proofErr w:type="gramStart"/>
             <w:r>
               <w:t>Muss</w:t>
             </w:r>
+            <w:proofErr w:type="gramEnd"/>
           </w:p>
         </w:tc>
         <w:tc>
@@ -1910,9 +1917,11 @@
             <w:pPr>
               <w:cnfStyle w:val="000000000000" w:firstRow="0" w:lastRow="0" w:firstColumn="0" w:lastColumn="0" w:oddVBand="0" w:evenVBand="0" w:oddHBand="0" w:evenHBand="0" w:firstRowFirstColumn="0" w:firstRowLastColumn="0" w:lastRowFirstColumn="0" w:lastRowLastColumn="0"/>
             </w:pPr>
+            <w:proofErr w:type="gramStart"/>
             <w:r>
               <w:t>Muss</w:t>
             </w:r>
+            <w:proofErr w:type="gramEnd"/>
           </w:p>
         </w:tc>
         <w:tc>
@@ -1970,9 +1979,11 @@
             <w:pPr>
               <w:cnfStyle w:val="000000100000" w:firstRow="0" w:lastRow="0" w:firstColumn="0" w:lastColumn="0" w:oddVBand="0" w:evenVBand="0" w:oddHBand="1" w:evenHBand="0" w:firstRowFirstColumn="0" w:firstRowLastColumn="0" w:lastRowFirstColumn="0" w:lastRowLastColumn="0"/>
             </w:pPr>
+            <w:proofErr w:type="gramStart"/>
             <w:r>
               <w:t>Muss</w:t>
             </w:r>
+            <w:proofErr w:type="gramEnd"/>
           </w:p>
         </w:tc>
         <w:tc>
@@ -2027,9 +2038,11 @@
             <w:pPr>
               <w:cnfStyle w:val="000000000000" w:firstRow="0" w:lastRow="0" w:firstColumn="0" w:lastColumn="0" w:oddVBand="0" w:evenVBand="0" w:oddHBand="0" w:evenHBand="0" w:firstRowFirstColumn="0" w:firstRowLastColumn="0" w:lastRowFirstColumn="0" w:lastRowLastColumn="0"/>
             </w:pPr>
+            <w:proofErr w:type="gramStart"/>
             <w:r>
               <w:t>Kann</w:t>
             </w:r>
+            <w:proofErr w:type="gramEnd"/>
           </w:p>
         </w:tc>
         <w:tc>
@@ -2087,9 +2100,11 @@
             <w:pPr>
               <w:cnfStyle w:val="000000100000" w:firstRow="0" w:lastRow="0" w:firstColumn="0" w:lastColumn="0" w:oddVBand="0" w:evenVBand="0" w:oddHBand="1" w:evenHBand="0" w:firstRowFirstColumn="0" w:firstRowLastColumn="0" w:lastRowFirstColumn="0" w:lastRowLastColumn="0"/>
             </w:pPr>
+            <w:proofErr w:type="gramStart"/>
             <w:r>
               <w:t>Kann</w:t>
             </w:r>
+            <w:proofErr w:type="gramEnd"/>
           </w:p>
         </w:tc>
         <w:tc>
@@ -2675,23 +2690,22 @@
           <w:kern w:val="0"/>
           <w:sz w:val="21"/>
           <w:szCs w:val="21"/>
+          <w:lang w:val="en-GB" w:eastAsia="de-CH"/>
+          <w14:ligatures w14:val="none"/>
+        </w:rPr>
+      </w:pPr>
+      <w:r>
+        <w:rPr>
+          <w:rFonts w:ascii="Consolas" w:eastAsia="Times New Roman" w:hAnsi="Consolas" w:cs="Times New Roman"/>
+          <w:color w:val="D4D4D4"/>
+          <w:kern w:val="0"/>
+          <w:sz w:val="21"/>
+          <w:szCs w:val="21"/>
           <w:lang w:eastAsia="de-CH"/>
           <w14:ligatures w14:val="none"/>
         </w:rPr>
-      </w:pPr>
-      <w:r>
-        <w:rPr>
-          <w:rFonts w:ascii="Consolas" w:eastAsia="Times New Roman" w:hAnsi="Consolas" w:cs="Times New Roman"/>
-          <w:color w:val="D4D4D4"/>
-          <w:kern w:val="0"/>
-          <w:sz w:val="21"/>
-          <w:szCs w:val="21"/>
-          <w:lang w:eastAsia="de-CH"/>
-          <w14:ligatures w14:val="none"/>
-        </w:rPr>
         <w:t xml:space="preserve">    </w:t>
       </w:r>
-      <w:proofErr w:type="spellStart"/>
       <w:r>
         <w:rPr>
           <w:rFonts w:ascii="Consolas" w:eastAsia="Times New Roman" w:hAnsi="Consolas" w:cs="Times New Roman"/>
@@ -2699,25 +2713,23 @@
           <w:kern w:val="0"/>
           <w:sz w:val="21"/>
           <w:szCs w:val="21"/>
-          <w:lang w:eastAsia="de-CH"/>
+          <w:lang w:val="en-GB" w:eastAsia="de-CH"/>
           <w14:ligatures w14:val="none"/>
         </w:rPr>
         <w:t>const</w:t>
       </w:r>
-      <w:proofErr w:type="spellEnd"/>
-      <w:r>
-        <w:rPr>
-          <w:rFonts w:ascii="Consolas" w:eastAsia="Times New Roman" w:hAnsi="Consolas" w:cs="Times New Roman"/>
-          <w:color w:val="D4D4D4"/>
-          <w:kern w:val="0"/>
-          <w:sz w:val="21"/>
-          <w:szCs w:val="21"/>
-          <w:lang w:eastAsia="de-CH"/>
+      <w:r>
+        <w:rPr>
+          <w:rFonts w:ascii="Consolas" w:eastAsia="Times New Roman" w:hAnsi="Consolas" w:cs="Times New Roman"/>
+          <w:color w:val="D4D4D4"/>
+          <w:kern w:val="0"/>
+          <w:sz w:val="21"/>
+          <w:szCs w:val="21"/>
+          <w:lang w:val="en-GB" w:eastAsia="de-CH"/>
           <w14:ligatures w14:val="none"/>
         </w:rPr>
         <w:t xml:space="preserve"> </w:t>
       </w:r>
-      <w:proofErr w:type="spellStart"/>
       <w:r>
         <w:rPr>
           <w:rFonts w:ascii="Consolas" w:eastAsia="Times New Roman" w:hAnsi="Consolas" w:cs="Times New Roman"/>
@@ -2725,20 +2737,19 @@
           <w:kern w:val="0"/>
           <w:sz w:val="21"/>
           <w:szCs w:val="21"/>
-          <w:lang w:eastAsia="de-CH"/>
+          <w:lang w:val="en-GB" w:eastAsia="de-CH"/>
           <w14:ligatures w14:val="none"/>
         </w:rPr>
         <w:t>guessesPerSecond</w:t>
       </w:r>
-      <w:proofErr w:type="spellEnd"/>
-      <w:r>
-        <w:rPr>
-          <w:rFonts w:ascii="Consolas" w:eastAsia="Times New Roman" w:hAnsi="Consolas" w:cs="Times New Roman"/>
-          <w:color w:val="D4D4D4"/>
-          <w:kern w:val="0"/>
-          <w:sz w:val="21"/>
-          <w:szCs w:val="21"/>
-          <w:lang w:eastAsia="de-CH"/>
+      <w:r>
+        <w:rPr>
+          <w:rFonts w:ascii="Consolas" w:eastAsia="Times New Roman" w:hAnsi="Consolas" w:cs="Times New Roman"/>
+          <w:color w:val="D4D4D4"/>
+          <w:kern w:val="0"/>
+          <w:sz w:val="21"/>
+          <w:szCs w:val="21"/>
+          <w:lang w:val="en-GB" w:eastAsia="de-CH"/>
           <w14:ligatures w14:val="none"/>
         </w:rPr>
         <w:t xml:space="preserve"> = </w:t>
@@ -2750,7 +2761,7 @@
           <w:kern w:val="0"/>
           <w:sz w:val="21"/>
           <w:szCs w:val="21"/>
-          <w:lang w:eastAsia="de-CH"/>
+          <w:lang w:val="en-GB" w:eastAsia="de-CH"/>
           <w14:ligatures w14:val="none"/>
         </w:rPr>
         <w:t>10_000_000_000</w:t>
@@ -2762,7 +2773,7 @@
           <w:kern w:val="0"/>
           <w:sz w:val="21"/>
           <w:szCs w:val="21"/>
-          <w:lang w:eastAsia="de-CH"/>
+          <w:lang w:val="en-GB" w:eastAsia="de-CH"/>
           <w14:ligatures w14:val="none"/>
         </w:rPr>
         <w:t>;</w:t>
@@ -2778,7 +2789,7 @@
           <w:kern w:val="0"/>
           <w:sz w:val="21"/>
           <w:szCs w:val="21"/>
-          <w:lang w:eastAsia="de-CH"/>
+          <w:lang w:val="en-GB" w:eastAsia="de-CH"/>
           <w14:ligatures w14:val="none"/>
         </w:rPr>
       </w:pPr>
@@ -2862,6 +2873,7 @@
         <w:t xml:space="preserve"> = </w:t>
       </w:r>
       <w:proofErr w:type="spellStart"/>
+      <w:proofErr w:type="gramStart"/>
       <w:r>
         <w:rPr>
           <w:rFonts w:ascii="Consolas" w:eastAsia="Times New Roman" w:hAnsi="Consolas" w:cs="Times New Roman"/>
@@ -2899,6 +2911,7 @@
         <w:t>length</w:t>
       </w:r>
       <w:proofErr w:type="spellEnd"/>
+      <w:proofErr w:type="gramEnd"/>
       <w:r>
         <w:rPr>
           <w:rFonts w:ascii="Consolas" w:eastAsia="Times New Roman" w:hAnsi="Consolas" w:cs="Times New Roman"/>
@@ -2964,7 +2977,7 @@
           <w:kern w:val="0"/>
           <w:sz w:val="21"/>
           <w:szCs w:val="21"/>
-          <w:lang w:val="en-GB" w:eastAsia="de-CH"/>
+          <w:lang w:eastAsia="de-CH"/>
           <w14:ligatures w14:val="none"/>
         </w:rPr>
       </w:pPr>
@@ -2980,7 +2993,6 @@
         </w:rPr>
         <w:t xml:space="preserve">    </w:t>
       </w:r>
-      <w:proofErr w:type="spellStart"/>
       <w:r>
         <w:rPr>
           <w:rFonts w:ascii="Consolas" w:eastAsia="Times New Roman" w:hAnsi="Consolas" w:cs="Times New Roman"/>
@@ -2988,25 +3000,23 @@
           <w:kern w:val="0"/>
           <w:sz w:val="21"/>
           <w:szCs w:val="21"/>
-          <w:lang w:val="en-GB" w:eastAsia="de-CH"/>
+          <w:lang w:eastAsia="de-CH"/>
           <w14:ligatures w14:val="none"/>
         </w:rPr>
         <w:t>const</w:t>
       </w:r>
-      <w:proofErr w:type="spellEnd"/>
-      <w:r>
-        <w:rPr>
-          <w:rFonts w:ascii="Consolas" w:eastAsia="Times New Roman" w:hAnsi="Consolas" w:cs="Times New Roman"/>
-          <w:color w:val="D4D4D4"/>
-          <w:kern w:val="0"/>
-          <w:sz w:val="21"/>
-          <w:szCs w:val="21"/>
-          <w:lang w:val="en-GB" w:eastAsia="de-CH"/>
+      <w:r>
+        <w:rPr>
+          <w:rFonts w:ascii="Consolas" w:eastAsia="Times New Roman" w:hAnsi="Consolas" w:cs="Times New Roman"/>
+          <w:color w:val="D4D4D4"/>
+          <w:kern w:val="0"/>
+          <w:sz w:val="21"/>
+          <w:szCs w:val="21"/>
+          <w:lang w:eastAsia="de-CH"/>
           <w14:ligatures w14:val="none"/>
         </w:rPr>
         <w:t xml:space="preserve"> </w:t>
       </w:r>
-      <w:proofErr w:type="spellStart"/>
       <w:r>
         <w:rPr>
           <w:rFonts w:ascii="Consolas" w:eastAsia="Times New Roman" w:hAnsi="Consolas" w:cs="Times New Roman"/>
@@ -3014,20 +3024,19 @@
           <w:kern w:val="0"/>
           <w:sz w:val="21"/>
           <w:szCs w:val="21"/>
-          <w:lang w:val="en-GB" w:eastAsia="de-CH"/>
+          <w:lang w:eastAsia="de-CH"/>
           <w14:ligatures w14:val="none"/>
         </w:rPr>
         <w:t>characterSetSize</w:t>
       </w:r>
-      <w:proofErr w:type="spellEnd"/>
-      <w:r>
-        <w:rPr>
-          <w:rFonts w:ascii="Consolas" w:eastAsia="Times New Roman" w:hAnsi="Consolas" w:cs="Times New Roman"/>
-          <w:color w:val="D4D4D4"/>
-          <w:kern w:val="0"/>
-          <w:sz w:val="21"/>
-          <w:szCs w:val="21"/>
-          <w:lang w:val="en-GB" w:eastAsia="de-CH"/>
+      <w:r>
+        <w:rPr>
+          <w:rFonts w:ascii="Consolas" w:eastAsia="Times New Roman" w:hAnsi="Consolas" w:cs="Times New Roman"/>
+          <w:color w:val="D4D4D4"/>
+          <w:kern w:val="0"/>
+          <w:sz w:val="21"/>
+          <w:szCs w:val="21"/>
+          <w:lang w:eastAsia="de-CH"/>
           <w14:ligatures w14:val="none"/>
         </w:rPr>
         <w:t xml:space="preserve"> = </w:t>
@@ -3039,7 +3048,7 @@
           <w:kern w:val="0"/>
           <w:sz w:val="21"/>
           <w:szCs w:val="21"/>
-          <w:lang w:val="en-GB" w:eastAsia="de-CH"/>
+          <w:lang w:eastAsia="de-CH"/>
           <w14:ligatures w14:val="none"/>
         </w:rPr>
         <w:t>94</w:t>
@@ -3051,7 +3060,7 @@
           <w:kern w:val="0"/>
           <w:sz w:val="21"/>
           <w:szCs w:val="21"/>
-          <w:lang w:val="en-GB" w:eastAsia="de-CH"/>
+          <w:lang w:eastAsia="de-CH"/>
           <w14:ligatures w14:val="none"/>
         </w:rPr>
         <w:t>;</w:t>
@@ -3067,7 +3076,7 @@
           <w:kern w:val="0"/>
           <w:sz w:val="21"/>
           <w:szCs w:val="21"/>
-          <w:lang w:val="en-GB" w:eastAsia="de-CH"/>
+          <w:lang w:eastAsia="de-CH"/>
           <w14:ligatures w14:val="none"/>
         </w:rPr>
       </w:pPr>
@@ -3093,7 +3102,7 @@
           <w:kern w:val="0"/>
           <w:sz w:val="21"/>
           <w:szCs w:val="21"/>
-          <w:lang w:val="en-GB" w:eastAsia="de-CH"/>
+          <w:lang w:eastAsia="de-CH"/>
           <w14:ligatures w14:val="none"/>
         </w:rPr>
         <w:t xml:space="preserve">    </w:t>
@@ -3297,18 +3306,33 @@
         </w:rPr>
         <w:t>password</w:t>
       </w:r>
-      <w:r>
-        <w:rPr>
-          <w:rFonts w:ascii="Consolas" w:eastAsia="Times New Roman" w:hAnsi="Consolas" w:cs="Times New Roman"/>
-          <w:color w:val="D4D4D4"/>
-          <w:kern w:val="0"/>
-          <w:sz w:val="21"/>
-          <w:szCs w:val="21"/>
-          <w:lang w:val="en-GB" w:eastAsia="de-CH"/>
-          <w14:ligatures w14:val="none"/>
-        </w:rPr>
-        <w:t xml:space="preserve">) ? </w:t>
-      </w:r>
+      <w:proofErr w:type="gramStart"/>
+      <w:r>
+        <w:rPr>
+          <w:rFonts w:ascii="Consolas" w:eastAsia="Times New Roman" w:hAnsi="Consolas" w:cs="Times New Roman"/>
+          <w:color w:val="D4D4D4"/>
+          <w:kern w:val="0"/>
+          <w:sz w:val="21"/>
+          <w:szCs w:val="21"/>
+          <w:lang w:val="en-GB" w:eastAsia="de-CH"/>
+          <w14:ligatures w14:val="none"/>
+        </w:rPr>
+        <w:t>) ?</w:t>
+      </w:r>
+      <w:proofErr w:type="gramEnd"/>
+      <w:r>
+        <w:rPr>
+          <w:rFonts w:ascii="Consolas" w:eastAsia="Times New Roman" w:hAnsi="Consolas" w:cs="Times New Roman"/>
+          <w:color w:val="D4D4D4"/>
+          <w:kern w:val="0"/>
+          <w:sz w:val="21"/>
+          <w:szCs w:val="21"/>
+          <w:lang w:val="en-GB" w:eastAsia="de-CH"/>
+          <w14:ligatures w14:val="none"/>
+        </w:rPr>
+        <w:t xml:space="preserve"> </w:t>
+      </w:r>
+      <w:proofErr w:type="gramStart"/>
       <w:r>
         <w:rPr>
           <w:rFonts w:ascii="Consolas" w:eastAsia="Times New Roman" w:hAnsi="Consolas" w:cs="Times New Roman"/>
@@ -3331,7 +3355,20 @@
           <w:lang w:val="en-GB" w:eastAsia="de-CH"/>
           <w14:ligatures w14:val="none"/>
         </w:rPr>
-        <w:t xml:space="preserve"> : </w:t>
+        <w:t xml:space="preserve"> :</w:t>
+      </w:r>
+      <w:proofErr w:type="gramEnd"/>
+      <w:r>
+        <w:rPr>
+          <w:rFonts w:ascii="Consolas" w:eastAsia="Times New Roman" w:hAnsi="Consolas" w:cs="Times New Roman"/>
+          <w:color w:val="D4D4D4"/>
+          <w:kern w:val="0"/>
+          <w:sz w:val="21"/>
+          <w:szCs w:val="21"/>
+          <w:lang w:val="en-GB" w:eastAsia="de-CH"/>
+          <w14:ligatures w14:val="none"/>
+        </w:rPr>
+        <w:t xml:space="preserve"> </w:t>
       </w:r>
       <w:r>
         <w:rPr>
@@ -3544,18 +3581,33 @@
         </w:rPr>
         <w:t>password</w:t>
       </w:r>
-      <w:r>
-        <w:rPr>
-          <w:rFonts w:ascii="Consolas" w:eastAsia="Times New Roman" w:hAnsi="Consolas" w:cs="Times New Roman"/>
-          <w:color w:val="D4D4D4"/>
-          <w:kern w:val="0"/>
-          <w:sz w:val="21"/>
-          <w:szCs w:val="21"/>
-          <w:lang w:val="en-GB" w:eastAsia="de-CH"/>
-          <w14:ligatures w14:val="none"/>
-        </w:rPr>
-        <w:t xml:space="preserve">) ? </w:t>
-      </w:r>
+      <w:proofErr w:type="gramStart"/>
+      <w:r>
+        <w:rPr>
+          <w:rFonts w:ascii="Consolas" w:eastAsia="Times New Roman" w:hAnsi="Consolas" w:cs="Times New Roman"/>
+          <w:color w:val="D4D4D4"/>
+          <w:kern w:val="0"/>
+          <w:sz w:val="21"/>
+          <w:szCs w:val="21"/>
+          <w:lang w:val="en-GB" w:eastAsia="de-CH"/>
+          <w14:ligatures w14:val="none"/>
+        </w:rPr>
+        <w:t>) ?</w:t>
+      </w:r>
+      <w:proofErr w:type="gramEnd"/>
+      <w:r>
+        <w:rPr>
+          <w:rFonts w:ascii="Consolas" w:eastAsia="Times New Roman" w:hAnsi="Consolas" w:cs="Times New Roman"/>
+          <w:color w:val="D4D4D4"/>
+          <w:kern w:val="0"/>
+          <w:sz w:val="21"/>
+          <w:szCs w:val="21"/>
+          <w:lang w:val="en-GB" w:eastAsia="de-CH"/>
+          <w14:ligatures w14:val="none"/>
+        </w:rPr>
+        <w:t xml:space="preserve"> </w:t>
+      </w:r>
+      <w:proofErr w:type="gramStart"/>
       <w:r>
         <w:rPr>
           <w:rFonts w:ascii="Consolas" w:eastAsia="Times New Roman" w:hAnsi="Consolas" w:cs="Times New Roman"/>
@@ -3578,7 +3630,20 @@
           <w:lang w:val="en-GB" w:eastAsia="de-CH"/>
           <w14:ligatures w14:val="none"/>
         </w:rPr>
-        <w:t xml:space="preserve"> : </w:t>
+        <w:t xml:space="preserve"> :</w:t>
+      </w:r>
+      <w:proofErr w:type="gramEnd"/>
+      <w:r>
+        <w:rPr>
+          <w:rFonts w:ascii="Consolas" w:eastAsia="Times New Roman" w:hAnsi="Consolas" w:cs="Times New Roman"/>
+          <w:color w:val="D4D4D4"/>
+          <w:kern w:val="0"/>
+          <w:sz w:val="21"/>
+          <w:szCs w:val="21"/>
+          <w:lang w:val="en-GB" w:eastAsia="de-CH"/>
+          <w14:ligatures w14:val="none"/>
+        </w:rPr>
+        <w:t xml:space="preserve"> </w:t>
       </w:r>
       <w:r>
         <w:rPr>
@@ -3741,18 +3806,33 @@
         </w:rPr>
         <w:t>password</w:t>
       </w:r>
-      <w:r>
-        <w:rPr>
-          <w:rFonts w:ascii="Consolas" w:eastAsia="Times New Roman" w:hAnsi="Consolas" w:cs="Times New Roman"/>
-          <w:color w:val="D4D4D4"/>
-          <w:kern w:val="0"/>
-          <w:sz w:val="21"/>
-          <w:szCs w:val="21"/>
-          <w:lang w:val="en-GB" w:eastAsia="de-CH"/>
-          <w14:ligatures w14:val="none"/>
-        </w:rPr>
-        <w:t xml:space="preserve">) ? </w:t>
-      </w:r>
+      <w:proofErr w:type="gramStart"/>
+      <w:r>
+        <w:rPr>
+          <w:rFonts w:ascii="Consolas" w:eastAsia="Times New Roman" w:hAnsi="Consolas" w:cs="Times New Roman"/>
+          <w:color w:val="D4D4D4"/>
+          <w:kern w:val="0"/>
+          <w:sz w:val="21"/>
+          <w:szCs w:val="21"/>
+          <w:lang w:val="en-GB" w:eastAsia="de-CH"/>
+          <w14:ligatures w14:val="none"/>
+        </w:rPr>
+        <w:t>) ?</w:t>
+      </w:r>
+      <w:proofErr w:type="gramEnd"/>
+      <w:r>
+        <w:rPr>
+          <w:rFonts w:ascii="Consolas" w:eastAsia="Times New Roman" w:hAnsi="Consolas" w:cs="Times New Roman"/>
+          <w:color w:val="D4D4D4"/>
+          <w:kern w:val="0"/>
+          <w:sz w:val="21"/>
+          <w:szCs w:val="21"/>
+          <w:lang w:val="en-GB" w:eastAsia="de-CH"/>
+          <w14:ligatures w14:val="none"/>
+        </w:rPr>
+        <w:t xml:space="preserve"> </w:t>
+      </w:r>
+      <w:proofErr w:type="gramStart"/>
       <w:r>
         <w:rPr>
           <w:rFonts w:ascii="Consolas" w:eastAsia="Times New Roman" w:hAnsi="Consolas" w:cs="Times New Roman"/>
@@ -3775,7 +3855,20 @@
           <w:lang w:val="en-GB" w:eastAsia="de-CH"/>
           <w14:ligatures w14:val="none"/>
         </w:rPr>
-        <w:t xml:space="preserve"> : </w:t>
+        <w:t xml:space="preserve"> :</w:t>
+      </w:r>
+      <w:proofErr w:type="gramEnd"/>
+      <w:r>
+        <w:rPr>
+          <w:rFonts w:ascii="Consolas" w:eastAsia="Times New Roman" w:hAnsi="Consolas" w:cs="Times New Roman"/>
+          <w:color w:val="D4D4D4"/>
+          <w:kern w:val="0"/>
+          <w:sz w:val="21"/>
+          <w:szCs w:val="21"/>
+          <w:lang w:val="en-GB" w:eastAsia="de-CH"/>
+          <w14:ligatures w14:val="none"/>
+        </w:rPr>
+        <w:t xml:space="preserve"> </w:t>
       </w:r>
       <w:r>
         <w:rPr>
@@ -3988,18 +4081,33 @@
         </w:rPr>
         <w:t>password</w:t>
       </w:r>
-      <w:r>
-        <w:rPr>
-          <w:rFonts w:ascii="Consolas" w:eastAsia="Times New Roman" w:hAnsi="Consolas" w:cs="Times New Roman"/>
-          <w:color w:val="D4D4D4"/>
-          <w:kern w:val="0"/>
-          <w:sz w:val="21"/>
-          <w:szCs w:val="21"/>
-          <w:lang w:val="en-GB" w:eastAsia="de-CH"/>
-          <w14:ligatures w14:val="none"/>
-        </w:rPr>
-        <w:t xml:space="preserve">) ? </w:t>
-      </w:r>
+      <w:proofErr w:type="gramStart"/>
+      <w:r>
+        <w:rPr>
+          <w:rFonts w:ascii="Consolas" w:eastAsia="Times New Roman" w:hAnsi="Consolas" w:cs="Times New Roman"/>
+          <w:color w:val="D4D4D4"/>
+          <w:kern w:val="0"/>
+          <w:sz w:val="21"/>
+          <w:szCs w:val="21"/>
+          <w:lang w:val="en-GB" w:eastAsia="de-CH"/>
+          <w14:ligatures w14:val="none"/>
+        </w:rPr>
+        <w:t>) ?</w:t>
+      </w:r>
+      <w:proofErr w:type="gramEnd"/>
+      <w:r>
+        <w:rPr>
+          <w:rFonts w:ascii="Consolas" w:eastAsia="Times New Roman" w:hAnsi="Consolas" w:cs="Times New Roman"/>
+          <w:color w:val="D4D4D4"/>
+          <w:kern w:val="0"/>
+          <w:sz w:val="21"/>
+          <w:szCs w:val="21"/>
+          <w:lang w:val="en-GB" w:eastAsia="de-CH"/>
+          <w14:ligatures w14:val="none"/>
+        </w:rPr>
+        <w:t xml:space="preserve"> </w:t>
+      </w:r>
+      <w:proofErr w:type="gramStart"/>
       <w:r>
         <w:rPr>
           <w:rFonts w:ascii="Consolas" w:eastAsia="Times New Roman" w:hAnsi="Consolas" w:cs="Times New Roman"/>
@@ -4022,7 +4130,20 @@
           <w:lang w:eastAsia="de-CH"/>
           <w14:ligatures w14:val="none"/>
         </w:rPr>
-        <w:t xml:space="preserve"> : </w:t>
+        <w:t xml:space="preserve"> :</w:t>
+      </w:r>
+      <w:proofErr w:type="gramEnd"/>
+      <w:r>
+        <w:rPr>
+          <w:rFonts w:ascii="Consolas" w:eastAsia="Times New Roman" w:hAnsi="Consolas" w:cs="Times New Roman"/>
+          <w:color w:val="D4D4D4"/>
+          <w:kern w:val="0"/>
+          <w:sz w:val="21"/>
+          <w:szCs w:val="21"/>
+          <w:lang w:eastAsia="de-CH"/>
+          <w14:ligatures w14:val="none"/>
+        </w:rPr>
+        <w:t xml:space="preserve"> </w:t>
       </w:r>
       <w:r>
         <w:rPr>
@@ -4309,6 +4430,7 @@
         <w:t xml:space="preserve"> + </w:t>
       </w:r>
       <w:proofErr w:type="spellStart"/>
+      <w:proofErr w:type="gramStart"/>
       <w:r>
         <w:rPr>
           <w:rFonts w:ascii="Consolas" w:eastAsia="Times New Roman" w:hAnsi="Consolas" w:cs="Times New Roman"/>
@@ -4334,6 +4456,7 @@
         </w:rPr>
         <w:t>;</w:t>
       </w:r>
+      <w:proofErr w:type="gramEnd"/>
     </w:p>
     <w:p>
       <w:pPr>
@@ -4478,23 +4601,22 @@
           <w:kern w:val="0"/>
           <w:sz w:val="21"/>
           <w:szCs w:val="21"/>
+          <w:lang w:val="en-GB" w:eastAsia="de-CH"/>
+          <w14:ligatures w14:val="none"/>
+        </w:rPr>
+      </w:pPr>
+      <w:r>
+        <w:rPr>
+          <w:rFonts w:ascii="Consolas" w:eastAsia="Times New Roman" w:hAnsi="Consolas" w:cs="Times New Roman"/>
+          <w:color w:val="D4D4D4"/>
+          <w:kern w:val="0"/>
+          <w:sz w:val="21"/>
+          <w:szCs w:val="21"/>
           <w:lang w:eastAsia="de-CH"/>
           <w14:ligatures w14:val="none"/>
         </w:rPr>
-      </w:pPr>
-      <w:r>
-        <w:rPr>
-          <w:rFonts w:ascii="Consolas" w:eastAsia="Times New Roman" w:hAnsi="Consolas" w:cs="Times New Roman"/>
-          <w:color w:val="D4D4D4"/>
-          <w:kern w:val="0"/>
-          <w:sz w:val="21"/>
-          <w:szCs w:val="21"/>
-          <w:lang w:eastAsia="de-CH"/>
-          <w14:ligatures w14:val="none"/>
-        </w:rPr>
         <w:t xml:space="preserve">      </w:t>
       </w:r>
-      <w:proofErr w:type="spellStart"/>
       <w:r>
         <w:rPr>
           <w:rFonts w:ascii="Consolas" w:eastAsia="Times New Roman" w:hAnsi="Consolas" w:cs="Times New Roman"/>
@@ -4502,25 +4624,23 @@
           <w:kern w:val="0"/>
           <w:sz w:val="21"/>
           <w:szCs w:val="21"/>
-          <w:lang w:eastAsia="de-CH"/>
+          <w:lang w:val="en-GB" w:eastAsia="de-CH"/>
           <w14:ligatures w14:val="none"/>
         </w:rPr>
         <w:t>BigInt</w:t>
       </w:r>
-      <w:proofErr w:type="spellEnd"/>
-      <w:r>
-        <w:rPr>
-          <w:rFonts w:ascii="Consolas" w:eastAsia="Times New Roman" w:hAnsi="Consolas" w:cs="Times New Roman"/>
-          <w:color w:val="D4D4D4"/>
-          <w:kern w:val="0"/>
-          <w:sz w:val="21"/>
-          <w:szCs w:val="21"/>
-          <w:lang w:eastAsia="de-CH"/>
+      <w:r>
+        <w:rPr>
+          <w:rFonts w:ascii="Consolas" w:eastAsia="Times New Roman" w:hAnsi="Consolas" w:cs="Times New Roman"/>
+          <w:color w:val="D4D4D4"/>
+          <w:kern w:val="0"/>
+          <w:sz w:val="21"/>
+          <w:szCs w:val="21"/>
+          <w:lang w:val="en-GB" w:eastAsia="de-CH"/>
           <w14:ligatures w14:val="none"/>
         </w:rPr>
         <w:t>(</w:t>
       </w:r>
-      <w:proofErr w:type="spellStart"/>
       <w:r>
         <w:rPr>
           <w:rFonts w:ascii="Consolas" w:eastAsia="Times New Roman" w:hAnsi="Consolas" w:cs="Times New Roman"/>
@@ -4528,25 +4648,23 @@
           <w:kern w:val="0"/>
           <w:sz w:val="21"/>
           <w:szCs w:val="21"/>
-          <w:lang w:eastAsia="de-CH"/>
+          <w:lang w:val="en-GB" w:eastAsia="de-CH"/>
           <w14:ligatures w14:val="none"/>
         </w:rPr>
         <w:t>usedCharacterSetSize</w:t>
       </w:r>
-      <w:proofErr w:type="spellEnd"/>
-      <w:r>
-        <w:rPr>
-          <w:rFonts w:ascii="Consolas" w:eastAsia="Times New Roman" w:hAnsi="Consolas" w:cs="Times New Roman"/>
-          <w:color w:val="D4D4D4"/>
-          <w:kern w:val="0"/>
-          <w:sz w:val="21"/>
-          <w:szCs w:val="21"/>
-          <w:lang w:eastAsia="de-CH"/>
+      <w:r>
+        <w:rPr>
+          <w:rFonts w:ascii="Consolas" w:eastAsia="Times New Roman" w:hAnsi="Consolas" w:cs="Times New Roman"/>
+          <w:color w:val="D4D4D4"/>
+          <w:kern w:val="0"/>
+          <w:sz w:val="21"/>
+          <w:szCs w:val="21"/>
+          <w:lang w:val="en-GB" w:eastAsia="de-CH"/>
           <w14:ligatures w14:val="none"/>
         </w:rPr>
         <w:t xml:space="preserve">) ** </w:t>
       </w:r>
-      <w:proofErr w:type="spellStart"/>
       <w:r>
         <w:rPr>
           <w:rFonts w:ascii="Consolas" w:eastAsia="Times New Roman" w:hAnsi="Consolas" w:cs="Times New Roman"/>
@@ -4554,25 +4672,23 @@
           <w:kern w:val="0"/>
           <w:sz w:val="21"/>
           <w:szCs w:val="21"/>
-          <w:lang w:eastAsia="de-CH"/>
+          <w:lang w:val="en-GB" w:eastAsia="de-CH"/>
           <w14:ligatures w14:val="none"/>
         </w:rPr>
         <w:t>BigInt</w:t>
       </w:r>
-      <w:proofErr w:type="spellEnd"/>
-      <w:r>
-        <w:rPr>
-          <w:rFonts w:ascii="Consolas" w:eastAsia="Times New Roman" w:hAnsi="Consolas" w:cs="Times New Roman"/>
-          <w:color w:val="D4D4D4"/>
-          <w:kern w:val="0"/>
-          <w:sz w:val="21"/>
-          <w:szCs w:val="21"/>
-          <w:lang w:eastAsia="de-CH"/>
+      <w:r>
+        <w:rPr>
+          <w:rFonts w:ascii="Consolas" w:eastAsia="Times New Roman" w:hAnsi="Consolas" w:cs="Times New Roman"/>
+          <w:color w:val="D4D4D4"/>
+          <w:kern w:val="0"/>
+          <w:sz w:val="21"/>
+          <w:szCs w:val="21"/>
+          <w:lang w:val="en-GB" w:eastAsia="de-CH"/>
           <w14:ligatures w14:val="none"/>
         </w:rPr>
         <w:t>(</w:t>
       </w:r>
-      <w:proofErr w:type="spellStart"/>
       <w:r>
         <w:rPr>
           <w:rFonts w:ascii="Consolas" w:eastAsia="Times New Roman" w:hAnsi="Consolas" w:cs="Times New Roman"/>
@@ -4580,20 +4696,19 @@
           <w:kern w:val="0"/>
           <w:sz w:val="21"/>
           <w:szCs w:val="21"/>
-          <w:lang w:eastAsia="de-CH"/>
+          <w:lang w:val="en-GB" w:eastAsia="de-CH"/>
           <w14:ligatures w14:val="none"/>
         </w:rPr>
         <w:t>passwordLength</w:t>
       </w:r>
-      <w:proofErr w:type="spellEnd"/>
-      <w:r>
-        <w:rPr>
-          <w:rFonts w:ascii="Consolas" w:eastAsia="Times New Roman" w:hAnsi="Consolas" w:cs="Times New Roman"/>
-          <w:color w:val="D4D4D4"/>
-          <w:kern w:val="0"/>
-          <w:sz w:val="21"/>
-          <w:szCs w:val="21"/>
-          <w:lang w:eastAsia="de-CH"/>
+      <w:r>
+        <w:rPr>
+          <w:rFonts w:ascii="Consolas" w:eastAsia="Times New Roman" w:hAnsi="Consolas" w:cs="Times New Roman"/>
+          <w:color w:val="D4D4D4"/>
+          <w:kern w:val="0"/>
+          <w:sz w:val="21"/>
+          <w:szCs w:val="21"/>
+          <w:lang w:val="en-GB" w:eastAsia="de-CH"/>
           <w14:ligatures w14:val="none"/>
         </w:rPr>
         <w:t>);</w:t>
@@ -4609,7 +4724,7 @@
           <w:kern w:val="0"/>
           <w:sz w:val="21"/>
           <w:szCs w:val="21"/>
-          <w:lang w:eastAsia="de-CH"/>
+          <w:lang w:val="en-GB" w:eastAsia="de-CH"/>
           <w14:ligatures w14:val="none"/>
         </w:rPr>
       </w:pPr>
@@ -4624,7 +4739,7 @@
           <w:kern w:val="0"/>
           <w:sz w:val="21"/>
           <w:szCs w:val="21"/>
-          <w:lang w:eastAsia="de-CH"/>
+          <w:lang w:val="en-GB" w:eastAsia="de-CH"/>
           <w14:ligatures w14:val="none"/>
         </w:rPr>
       </w:pPr>
@@ -4635,7 +4750,7 @@
           <w:kern w:val="0"/>
           <w:sz w:val="21"/>
           <w:szCs w:val="21"/>
-          <w:lang w:eastAsia="de-CH"/>
+          <w:lang w:val="en-GB" w:eastAsia="de-CH"/>
           <w14:ligatures w14:val="none"/>
         </w:rPr>
         <w:t xml:space="preserve">    </w:t>
@@ -4662,7 +4777,7 @@
           <w:kern w:val="0"/>
           <w:sz w:val="21"/>
           <w:szCs w:val="21"/>
-          <w:lang w:eastAsia="de-CH"/>
+          <w:lang w:val="en-GB" w:eastAsia="de-CH"/>
           <w14:ligatures w14:val="none"/>
         </w:rPr>
         <w:t xml:space="preserve">    </w:t>
@@ -4783,6 +4898,7 @@
         <w:t>guessesPerSecond</w:t>
       </w:r>
       <w:proofErr w:type="spellEnd"/>
+      <w:proofErr w:type="gramStart"/>
       <w:r>
         <w:rPr>
           <w:rFonts w:ascii="Consolas" w:eastAsia="Times New Roman" w:hAnsi="Consolas" w:cs="Times New Roman"/>
@@ -4795,6 +4911,7 @@
         </w:rPr>
         <w:t>);</w:t>
       </w:r>
+      <w:proofErr w:type="gramEnd"/>
     </w:p>
     <w:p>
       <w:pPr>
@@ -5050,6 +5167,7 @@
         </w:rPr>
         <w:t>365</w:t>
       </w:r>
+      <w:proofErr w:type="gramStart"/>
       <w:r>
         <w:rPr>
           <w:rFonts w:ascii="Consolas" w:eastAsia="Times New Roman" w:hAnsi="Consolas" w:cs="Times New Roman"/>
@@ -5062,6 +5180,7 @@
         </w:rPr>
         <w:t>);</w:t>
       </w:r>
+      <w:proofErr w:type="gramEnd"/>
     </w:p>
     <w:p>
       <w:pPr>
@@ -5177,7 +5296,7 @@
           <w:kern w:val="0"/>
           <w:sz w:val="21"/>
           <w:szCs w:val="21"/>
-          <w:lang w:val="en-GB" w:eastAsia="de-CH"/>
+          <w:lang w:eastAsia="de-CH"/>
           <w14:ligatures w14:val="none"/>
         </w:rPr>
       </w:pPr>
@@ -5191,7 +5310,19 @@
           <w:lang w:val="en-GB" w:eastAsia="de-CH"/>
           <w14:ligatures w14:val="none"/>
         </w:rPr>
-        <w:t xml:space="preserve">      ? </w:t>
+        <w:t xml:space="preserve">      </w:t>
+      </w:r>
+      <w:r>
+        <w:rPr>
+          <w:rFonts w:ascii="Consolas" w:eastAsia="Times New Roman" w:hAnsi="Consolas" w:cs="Times New Roman"/>
+          <w:color w:val="D4D4D4"/>
+          <w:kern w:val="0"/>
+          <w:sz w:val="21"/>
+          <w:szCs w:val="21"/>
+          <w:lang w:eastAsia="de-CH"/>
+          <w14:ligatures w14:val="none"/>
+        </w:rPr>
+        <w:t xml:space="preserve">? </w:t>
       </w:r>
       <w:r>
         <w:rPr>
@@ -5200,7 +5331,7 @@
           <w:kern w:val="0"/>
           <w:sz w:val="21"/>
           <w:szCs w:val="21"/>
-          <w:lang w:val="en-GB" w:eastAsia="de-CH"/>
+          <w:lang w:eastAsia="de-CH"/>
           <w14:ligatures w14:val="none"/>
         </w:rPr>
         <w:t>`</w:t>
@@ -5212,12 +5343,11 @@
           <w:kern w:val="0"/>
           <w:sz w:val="21"/>
           <w:szCs w:val="21"/>
-          <w:lang w:val="en-GB" w:eastAsia="de-CH"/>
+          <w:lang w:eastAsia="de-CH"/>
           <w14:ligatures w14:val="none"/>
         </w:rPr>
         <w:t>${</w:t>
       </w:r>
-      <w:proofErr w:type="spellStart"/>
       <w:r>
         <w:rPr>
           <w:rFonts w:ascii="Consolas" w:eastAsia="Times New Roman" w:hAnsi="Consolas" w:cs="Times New Roman"/>
@@ -5225,7 +5355,7 @@
           <w:kern w:val="0"/>
           <w:sz w:val="21"/>
           <w:szCs w:val="21"/>
-          <w:lang w:val="en-GB" w:eastAsia="de-CH"/>
+          <w:lang w:eastAsia="de-CH"/>
           <w14:ligatures w14:val="none"/>
         </w:rPr>
         <w:t>timeInYears</w:t>
@@ -5237,7 +5367,7 @@
           <w:kern w:val="0"/>
           <w:sz w:val="21"/>
           <w:szCs w:val="21"/>
-          <w:lang w:val="en-GB" w:eastAsia="de-CH"/>
+          <w:lang w:eastAsia="de-CH"/>
           <w14:ligatures w14:val="none"/>
         </w:rPr>
         <w:t>.</w:t>
@@ -5249,20 +5379,19 @@
           <w:kern w:val="0"/>
           <w:sz w:val="21"/>
           <w:szCs w:val="21"/>
-          <w:lang w:val="en-GB" w:eastAsia="de-CH"/>
+          <w:lang w:eastAsia="de-CH"/>
           <w14:ligatures w14:val="none"/>
         </w:rPr>
         <w:t>toFixed</w:t>
       </w:r>
-      <w:proofErr w:type="spellEnd"/>
-      <w:r>
-        <w:rPr>
-          <w:rFonts w:ascii="Consolas" w:eastAsia="Times New Roman" w:hAnsi="Consolas" w:cs="Times New Roman"/>
-          <w:color w:val="D4D4D4"/>
-          <w:kern w:val="0"/>
-          <w:sz w:val="21"/>
-          <w:szCs w:val="21"/>
-          <w:lang w:val="en-GB" w:eastAsia="de-CH"/>
+      <w:r>
+        <w:rPr>
+          <w:rFonts w:ascii="Consolas" w:eastAsia="Times New Roman" w:hAnsi="Consolas" w:cs="Times New Roman"/>
+          <w:color w:val="D4D4D4"/>
+          <w:kern w:val="0"/>
+          <w:sz w:val="21"/>
+          <w:szCs w:val="21"/>
+          <w:lang w:eastAsia="de-CH"/>
           <w14:ligatures w14:val="none"/>
         </w:rPr>
         <w:t>(</w:t>
@@ -5274,7 +5403,7 @@
           <w:kern w:val="0"/>
           <w:sz w:val="21"/>
           <w:szCs w:val="21"/>
-          <w:lang w:val="en-GB" w:eastAsia="de-CH"/>
+          <w:lang w:eastAsia="de-CH"/>
           <w14:ligatures w14:val="none"/>
         </w:rPr>
         <w:t>2</w:t>
@@ -5286,7 +5415,7 @@
           <w:kern w:val="0"/>
           <w:sz w:val="21"/>
           <w:szCs w:val="21"/>
-          <w:lang w:val="en-GB" w:eastAsia="de-CH"/>
+          <w:lang w:eastAsia="de-CH"/>
           <w14:ligatures w14:val="none"/>
         </w:rPr>
         <w:t>)</w:t>
@@ -5298,7 +5427,7 @@
           <w:kern w:val="0"/>
           <w:sz w:val="21"/>
           <w:szCs w:val="21"/>
-          <w:lang w:val="en-GB" w:eastAsia="de-CH"/>
+          <w:lang w:eastAsia="de-CH"/>
           <w14:ligatures w14:val="none"/>
         </w:rPr>
         <w:t>}</w:t>
@@ -5310,7 +5439,7 @@
           <w:kern w:val="0"/>
           <w:sz w:val="21"/>
           <w:szCs w:val="21"/>
-          <w:lang w:val="en-GB" w:eastAsia="de-CH"/>
+          <w:lang w:eastAsia="de-CH"/>
           <w14:ligatures w14:val="none"/>
         </w:rPr>
         <w:t xml:space="preserve"> Jahre`</w:t>
@@ -5337,7 +5466,7 @@
           <w:kern w:val="0"/>
           <w:sz w:val="21"/>
           <w:szCs w:val="21"/>
-          <w:lang w:val="en-GB" w:eastAsia="de-CH"/>
+          <w:lang w:eastAsia="de-CH"/>
           <w14:ligatures w14:val="none"/>
         </w:rPr>
         <w:t xml:space="preserve">      </w:t>
@@ -5657,7 +5786,33 @@
           <w:lang w:eastAsia="de-CH"/>
           <w14:ligatures w14:val="none"/>
         </w:rPr>
-        <w:t xml:space="preserve">// Hier wird das Passwort </w:t>
+        <w:t xml:space="preserve">// </w:t>
+      </w:r>
+      <w:proofErr w:type="gramStart"/>
+      <w:r>
+        <w:rPr>
+          <w:rFonts w:ascii="Consolas" w:eastAsia="Times New Roman" w:hAnsi="Consolas" w:cs="Times New Roman"/>
+          <w:color w:val="6A9955"/>
+          <w:kern w:val="0"/>
+          <w:sz w:val="21"/>
+          <w:szCs w:val="21"/>
+          <w:lang w:eastAsia="de-CH"/>
+          <w14:ligatures w14:val="none"/>
+        </w:rPr>
+        <w:t>Hier</w:t>
+      </w:r>
+      <w:proofErr w:type="gramEnd"/>
+      <w:r>
+        <w:rPr>
+          <w:rFonts w:ascii="Consolas" w:eastAsia="Times New Roman" w:hAnsi="Consolas" w:cs="Times New Roman"/>
+          <w:color w:val="6A9955"/>
+          <w:kern w:val="0"/>
+          <w:sz w:val="21"/>
+          <w:szCs w:val="21"/>
+          <w:lang w:eastAsia="de-CH"/>
+          <w14:ligatures w14:val="none"/>
+        </w:rPr>
+        <w:t xml:space="preserve"> wird das Passwort </w:t>
       </w:r>
       <w:proofErr w:type="spellStart"/>
       <w:r>
@@ -5801,7 +5956,20 @@
           <w:lang w:val="en-GB" w:eastAsia="de-CH"/>
           <w14:ligatures w14:val="none"/>
         </w:rPr>
-        <w:t>    .</w:t>
+        <w:t xml:space="preserve">    </w:t>
+      </w:r>
+      <w:proofErr w:type="gramStart"/>
+      <w:r>
+        <w:rPr>
+          <w:rFonts w:ascii="Consolas" w:eastAsia="Times New Roman" w:hAnsi="Consolas" w:cs="Times New Roman"/>
+          <w:color w:val="D4D4D4"/>
+          <w:kern w:val="0"/>
+          <w:sz w:val="21"/>
+          <w:szCs w:val="21"/>
+          <w:lang w:val="en-GB" w:eastAsia="de-CH"/>
+          <w14:ligatures w14:val="none"/>
+        </w:rPr>
+        <w:t>.</w:t>
       </w:r>
       <w:r>
         <w:rPr>
@@ -5815,6 +5983,7 @@
         </w:rPr>
         <w:t>replace</w:t>
       </w:r>
+      <w:proofErr w:type="gramEnd"/>
       <w:r>
         <w:rPr>
           <w:rFonts w:ascii="Consolas" w:eastAsia="Times New Roman" w:hAnsi="Consolas" w:cs="Times New Roman"/>
@@ -5912,7 +6081,20 @@
           <w:lang w:val="en-GB" w:eastAsia="de-CH"/>
           <w14:ligatures w14:val="none"/>
         </w:rPr>
-        <w:t>    .</w:t>
+        <w:t xml:space="preserve">    </w:t>
+      </w:r>
+      <w:proofErr w:type="gramStart"/>
+      <w:r>
+        <w:rPr>
+          <w:rFonts w:ascii="Consolas" w:eastAsia="Times New Roman" w:hAnsi="Consolas" w:cs="Times New Roman"/>
+          <w:color w:val="D4D4D4"/>
+          <w:kern w:val="0"/>
+          <w:sz w:val="21"/>
+          <w:szCs w:val="21"/>
+          <w:lang w:val="en-GB" w:eastAsia="de-CH"/>
+          <w14:ligatures w14:val="none"/>
+        </w:rPr>
+        <w:t>.</w:t>
       </w:r>
       <w:r>
         <w:rPr>
@@ -5926,6 +6108,7 @@
         </w:rPr>
         <w:t>replace</w:t>
       </w:r>
+      <w:proofErr w:type="gramEnd"/>
       <w:r>
         <w:rPr>
           <w:rFonts w:ascii="Consolas" w:eastAsia="Times New Roman" w:hAnsi="Consolas" w:cs="Times New Roman"/>
@@ -6023,7 +6206,20 @@
           <w:lang w:val="en-GB" w:eastAsia="de-CH"/>
           <w14:ligatures w14:val="none"/>
         </w:rPr>
-        <w:t>    .</w:t>
+        <w:t xml:space="preserve">    </w:t>
+      </w:r>
+      <w:proofErr w:type="gramStart"/>
+      <w:r>
+        <w:rPr>
+          <w:rFonts w:ascii="Consolas" w:eastAsia="Times New Roman" w:hAnsi="Consolas" w:cs="Times New Roman"/>
+          <w:color w:val="D4D4D4"/>
+          <w:kern w:val="0"/>
+          <w:sz w:val="21"/>
+          <w:szCs w:val="21"/>
+          <w:lang w:val="en-GB" w:eastAsia="de-CH"/>
+          <w14:ligatures w14:val="none"/>
+        </w:rPr>
+        <w:t>.</w:t>
       </w:r>
       <w:r>
         <w:rPr>
@@ -6037,6 +6233,7 @@
         </w:rPr>
         <w:t>replace</w:t>
       </w:r>
+      <w:proofErr w:type="gramEnd"/>
       <w:r>
         <w:rPr>
           <w:rFonts w:ascii="Consolas" w:eastAsia="Times New Roman" w:hAnsi="Consolas" w:cs="Times New Roman"/>
@@ -6187,6 +6384,7 @@
         <w:t xml:space="preserve"> </w:t>
       </w:r>
       <w:proofErr w:type="spellStart"/>
+      <w:proofErr w:type="gramStart"/>
       <w:r>
         <w:rPr>
           <w:rFonts w:ascii="Consolas" w:eastAsia="Times New Roman" w:hAnsi="Consolas" w:cs="Times New Roman"/>
@@ -6212,6 +6410,7 @@
         </w:rPr>
         <w:t>;</w:t>
       </w:r>
+      <w:proofErr w:type="gramEnd"/>
     </w:p>
     <w:p>
       <w:pPr>
@@ -6318,6 +6517,7 @@
         <w:t xml:space="preserve"> </w:t>
       </w:r>
       <w:proofErr w:type="spellStart"/>
+      <w:proofErr w:type="gramStart"/>
       <w:r>
         <w:rPr>
           <w:rFonts w:ascii="Consolas" w:eastAsia="Times New Roman" w:hAnsi="Consolas" w:cs="Times New Roman"/>
@@ -6343,6 +6543,7 @@
         </w:rPr>
         <w:t>;</w:t>
       </w:r>
+      <w:proofErr w:type="gramEnd"/>
     </w:p>
     <w:p>
       <w:pPr>
@@ -6360,38 +6561,26 @@
     <w:p>
       <w:pPr>
         <w:pStyle w:val="berschrift1"/>
-        <w:rPr>
-          <w:lang w:val="en-GB"/>
-        </w:rPr>
       </w:pPr>
       <w:bookmarkStart w:id="8" w:name="_Toc162899361"/>
-      <w:proofErr w:type="spellStart"/>
-      <w:r>
-        <w:rPr>
-          <w:lang w:val="en-GB"/>
-        </w:rPr>
+      <w:r>
         <w:lastRenderedPageBreak/>
-        <w:t>Fazit</w:t>
-      </w:r>
-      <w:proofErr w:type="spellEnd"/>
-      <w:r>
-        <w:rPr>
-          <w:lang w:val="en-GB"/>
-        </w:rPr>
-        <w:t>/ Reflexion</w:t>
+        <w:t>Fazit/ Reflexion</w:t>
       </w:r>
       <w:bookmarkEnd w:id="8"/>
     </w:p>
+    <w:p/>
     <w:p>
-      <w:pPr>
-        <w:rPr>
-          <w:lang w:val="en-GB"/>
-        </w:rPr>
-      </w:pPr>
-    </w:p>
-    <w:p>
-      <w:r>
-        <w:t xml:space="preserve">Ich war seit Beginn des Moduls richtig gespannt auf die Entwicklung des Prototypen und bin mit meiner Arbeit sehr zufrieden. Ich finde, dass mir der Prototyp besonders gut gelungen ist. Da ich bereits früh eine klare Vorstellung davon hatte, wie meine Anwendung aussehen sollte, fand ich problemlos einen Einstieg in die Realisierung. Schwierigkeiten traten erst bei der Berechnung der Dauer für das Knacken eines Passworts auf. Obwohl es im Internet Angaben dazu gibt, wie man diese Berechnungen anstellt, fiel es mir schwer, diese in mein Programm zu implementieren. Mit der Unterstützung von </w:t>
+      <w:r>
+        <w:t xml:space="preserve">Ich war seit Beginn des Moduls richtig gespannt auf die Entwicklung </w:t>
+      </w:r>
+      <w:proofErr w:type="gramStart"/>
+      <w:r>
+        <w:t>des Prototypen</w:t>
+      </w:r>
+      <w:proofErr w:type="gramEnd"/>
+      <w:r>
+        <w:t xml:space="preserve"> und bin mit meiner Arbeit sehr zufrieden. Ich finde, dass mir der Prototyp besonders gut gelungen ist. Da ich bereits früh eine klare Vorstellung davon hatte, wie meine Anwendung aussehen sollte, fand ich problemlos einen Einstieg in die Realisierung. Schwierigkeiten traten erst bei der Berechnung der Dauer für das Knacken eines Passworts auf. Obwohl es im Internet Angaben dazu gibt, wie man diese Berechnungen anstellt, fiel es mir schwer, diese in mein Programm zu implementieren. Mit der Unterstützung von </w:t>
       </w:r>
       <w:proofErr w:type="spellStart"/>
       <w:r>
@@ -6399,19 +6588,7 @@
       </w:r>
       <w:proofErr w:type="spellEnd"/>
       <w:r>
-        <w:t xml:space="preserve"> gelang es mir jedoch, eine geeignete Formel zu implementieren. Im weiteren Verlauf gab es keine grö</w:t>
-      </w:r>
-      <w:r>
-        <w:t>ss</w:t>
-      </w:r>
-      <w:r>
-        <w:t>eren Schwierigkeiten mehr, und ich konnte den Prototypen in kurzer Zeit fertigstellen. Für die Zukunft nehme ich mir vor, den Prototypen zu einem vollständigen Programm auszubauen, da ich Spa</w:t>
-      </w:r>
-      <w:r>
-        <w:t>ss</w:t>
-      </w:r>
-      <w:r>
-        <w:t xml:space="preserve"> an der Entwicklung der Idee hatte und denke, dass es ein spannendes Projekt wäre, um kontinuierlich weiterzuentwickeln.</w:t>
+        <w:t xml:space="preserve"> gelang es mir jedoch, eine geeignete Formel zu implementieren. Im weiteren Verlauf gab es keine grösseren Schwierigkeiten mehr, und ich konnte den Prototypen in kurzer Zeit fertigstellen. Für die Zukunft nehme ich mir vor, den Prototypen zu einem vollständigen Programm auszubauen, da ich Spass an der Entwicklung der Idee hatte und denke, dass es ein spannendes Projekt wäre, um kontinuierlich weiterzuentwickeln.</w:t>
       </w:r>
     </w:p>
     <w:sectPr>
